--- a/Gitcode.docx
+++ b/Gitcode.docx
@@ -22,8 +22,11 @@
       <w:r>
         <w:t>GROUP BY Year</w:t>
       </w:r>
-      <w:bookmarkStart w:id="0" w:name="_GoBack"/>
-      <w:bookmarkEnd w:id="0"/>
+    </w:p>
+    <w:p>
+      <w:r>
+        <w:t>HAVING COUNT * &gt; 1</w:t>
+      </w:r>
     </w:p>
     <w:p>
       <w:r>
@@ -34,6 +37,11 @@
         <w:t>DESC ;</w:t>
       </w:r>
       <w:proofErr w:type="gramEnd"/>
+    </w:p>
+    <w:p/>
+    <w:p>
+      <w:bookmarkStart w:id="0" w:name="_GoBack"/>
+      <w:bookmarkEnd w:id="0"/>
     </w:p>
     <w:sectPr>
       <w:pgSz w:w="12240" w:h="15840"/>
@@ -168,6 +176,7 @@
     <w:lsdException w:name="HTML Sample" w:semiHidden="1" w:unhideWhenUsed="1"/>
     <w:lsdException w:name="HTML Typewriter" w:semiHidden="1" w:unhideWhenUsed="1"/>
     <w:lsdException w:name="HTML Variable" w:semiHidden="1" w:unhideWhenUsed="1"/>
+    <w:lsdException w:name="Normal Table" w:semiHidden="1" w:unhideWhenUsed="1"/>
     <w:lsdException w:name="annotation subject" w:semiHidden="1" w:unhideWhenUsed="1"/>
     <w:lsdException w:name="No List" w:semiHidden="1" w:unhideWhenUsed="1"/>
     <w:lsdException w:name="Outline List 1" w:semiHidden="1" w:unhideWhenUsed="1"/>
@@ -214,8 +223,10 @@
     <w:lsdException w:name="Table Subtle 2" w:semiHidden="1" w:unhideWhenUsed="1"/>
     <w:lsdException w:name="Table Web 1" w:semiHidden="1" w:unhideWhenUsed="1"/>
     <w:lsdException w:name="Table Web 2" w:semiHidden="1" w:unhideWhenUsed="1"/>
+    <w:lsdException w:name="Table Web 3" w:semiHidden="1" w:unhideWhenUsed="1"/>
     <w:lsdException w:name="Balloon Text" w:semiHidden="1" w:unhideWhenUsed="1"/>
     <w:lsdException w:name="Table Grid" w:uiPriority="39"/>
+    <w:lsdException w:name="Table Theme" w:semiHidden="1" w:unhideWhenUsed="1"/>
     <w:lsdException w:name="Placeholder Text" w:semiHidden="1"/>
     <w:lsdException w:name="No Spacing" w:uiPriority="1" w:qFormat="1"/>
     <w:lsdException w:name="Light Shading" w:uiPriority="60"/>
